--- a/course reviews/Student_46_Course_400.docx
+++ b/course reviews/Student_46_Course_400.docx
@@ -4,25 +4,41 @@
   <w:body>
     <w:p>
       <w:r>
-        <w:t>Year of study: Junior</w:t>
+        <w:t>Year of study: Sophomore</w:t>
       </w:r>
     </w:p>
     <w:p>
       <w:r>
-        <w:t>a)Network Centric Computing (CS-382)</w:t>
-        <w:br/>
-        <w:t>b)NetCen. it'll be more helpful in terms of opening up future courses for your junior year.Netcen would help you get more experience in the networks domain and would expose you to hands on experience with different areas within networks through the assignments.</w:t>
-        <w:br/>
-        <w:t>b)5</w:t>
+        <w:t>Semesters offered: Spring</w:t>
       </w:r>
     </w:p>
     <w:p>
       <w:r>
-        <w:t>Gpa: a)Network Centric Computing (CS-382)</w:t>
+        <w:t>Course aliases: ss100, wnc, wri n comm, writing n comm</w:t>
+      </w:r>
+    </w:p>
+    <w:p>
+      <w:r>
+        <w:t>Course review:</w:t>
         <w:br/>
-        <w:t>b)NetCen. it'll be more helpful in terms of opening up future courses for your junior year.Netcen would help you get more experience in the networks domain and would expose you to hands on experience with different areas within networks through the assignments.</w:t>
+        <w:t>1) Writing and Communication (SS100)</w:t>
         <w:br/>
-        <w:t>b)5</w:t>
+        <w:t>2) Best instructor ever</w:t>
+        <w:br/>
+        <w:t>Minimal workload</w:t>
+        <w:br/>
+        <w:t>Fun classes and debates,</w:t>
+        <w:br/>
+        <w:t>Bit stingy on the grading but if you're good you can score an easy B+/A-</w:t>
+        <w:br/>
+        <w:t>100% would recommend</w:t>
+        <w:br/>
+        <w:t>3) Course difficulty was a 3.</w:t>
+      </w:r>
+    </w:p>
+    <w:p>
+      <w:r>
+        <w:t>GPA: 3.00-3.30</w:t>
       </w:r>
     </w:p>
     <w:sectPr>
